--- a/E - Ursula Rieder/Referat/Human_2.0.docx
+++ b/E - Ursula Rieder/Referat/Human_2.0.docx
@@ -4,7 +4,7 @@
   <w:body>
     <w:p>
       <w:pPr>
-        <w:pStyle w:val="ListParagraph"/>
+        <w:pStyle w:val="Listenabsatz"/>
         <w:numPr>
           <w:ilvl w:val="0"/>
           <w:numId w:val="2"/>
@@ -28,7 +28,7 @@
     </w:p>
     <w:p>
       <w:pPr>
-        <w:pStyle w:val="ListParagraph"/>
+        <w:pStyle w:val="Listenabsatz"/>
         <w:numPr>
           <w:ilvl w:val="0"/>
           <w:numId w:val="2"/>
@@ -57,8 +57,21 @@
           <w:szCs w:val="18"/>
           <w:shd w:val="clear" w:color="auto" w:fill="F8F9FA"/>
         </w:rPr>
-        <w:t> (age 74)</w:t>
-      </w:r>
+        <w:t> (age 74), New York</w:t>
+      </w:r>
+    </w:p>
+    <w:p>
+      <w:pPr>
+        <w:pStyle w:val="Listenabsatz"/>
+        <w:numPr>
+          <w:ilvl w:val="0"/>
+          <w:numId w:val="2"/>
+        </w:numPr>
+        <w:rPr>
+          <w:rStyle w:val="noprint"/>
+          <w:lang w:val="en-GB"/>
+        </w:rPr>
+      </w:pPr>
       <w:r>
         <w:rPr>
           <w:rStyle w:val="noprint"/>
@@ -68,36 +81,12 @@
           <w:szCs w:val="18"/>
           <w:shd w:val="clear" w:color="auto" w:fill="F8F9FA"/>
         </w:rPr>
-        <w:t>, New York</w:t>
-      </w:r>
-    </w:p>
-    <w:p>
-      <w:pPr>
-        <w:pStyle w:val="ListParagraph"/>
-        <w:numPr>
-          <w:ilvl w:val="0"/>
-          <w:numId w:val="2"/>
-        </w:numPr>
-        <w:rPr>
-          <w:rStyle w:val="noprint"/>
-          <w:lang w:val="en-GB"/>
-        </w:rPr>
-      </w:pPr>
-      <w:r>
-        <w:rPr>
-          <w:rStyle w:val="noprint"/>
-          <w:rFonts w:ascii="Arial" w:hAnsi="Arial" w:cs="Arial"/>
-          <w:color w:val="000000"/>
-          <w:sz w:val="18"/>
-          <w:szCs w:val="18"/>
-          <w:shd w:val="clear" w:color="auto" w:fill="F8F9FA"/>
-        </w:rPr>
         <w:t xml:space="preserve">Google, </w:t>
       </w:r>
     </w:p>
     <w:p>
       <w:pPr>
-        <w:pStyle w:val="ListParagraph"/>
+        <w:pStyle w:val="Listenabsatz"/>
         <w:numPr>
           <w:ilvl w:val="0"/>
           <w:numId w:val="2"/>
@@ -114,7 +103,7 @@
           <w:szCs w:val="21"/>
           <w:shd w:val="clear" w:color="auto" w:fill="FFFFFF"/>
         </w:rPr>
-        <w:t>Kurzweil Applied Intelligence</w:t>
+        <w:t>Kurzweil Applied Intelligence (1987)</w:t>
       </w:r>
       <w:r>
         <w:rPr>
@@ -124,7 +113,7 @@
           <w:szCs w:val="21"/>
           <w:shd w:val="clear" w:color="auto" w:fill="FFFFFF"/>
         </w:rPr>
-        <w:t xml:space="preserve"> (1987)</w:t>
+        <w:t>,</w:t>
       </w:r>
       <w:r>
         <w:rPr>
@@ -134,25 +123,7 @@
           <w:szCs w:val="21"/>
           <w:shd w:val="clear" w:color="auto" w:fill="FFFFFF"/>
         </w:rPr>
-        <w:t xml:space="preserve">,   </w:t>
-      </w:r>
-      <w:r>
-        <w:rPr>
-          <w:rFonts w:ascii="Arial" w:hAnsi="Arial" w:cs="Arial"/>
-          <w:sz w:val="21"/>
-          <w:szCs w:val="21"/>
-          <w:shd w:val="clear" w:color="auto" w:fill="FFFFFF"/>
-        </w:rPr>
-        <w:t>Kurzweil Educational Systems</w:t>
-      </w:r>
-      <w:r>
-        <w:rPr>
-          <w:rFonts w:ascii="Arial" w:hAnsi="Arial" w:cs="Arial"/>
-          <w:sz w:val="21"/>
-          <w:szCs w:val="21"/>
-          <w:shd w:val="clear" w:color="auto" w:fill="FFFFFF"/>
-        </w:rPr>
-        <w:t xml:space="preserve"> (</w:t>
+        <w:t xml:space="preserve">    </w:t>
       </w:r>
       <w:r>
         <w:rPr>
@@ -162,7 +133,16 @@
           <w:szCs w:val="21"/>
           <w:shd w:val="clear" w:color="auto" w:fill="FFFFFF"/>
         </w:rPr>
-        <w:t>1996</w:t>
+        <w:t xml:space="preserve"> </w:t>
+      </w:r>
+      <w:r>
+        <w:rPr>
+          <w:rFonts w:ascii="Arial" w:hAnsi="Arial" w:cs="Arial"/>
+          <w:sz w:val="21"/>
+          <w:szCs w:val="21"/>
+          <w:shd w:val="clear" w:color="auto" w:fill="FFFFFF"/>
+        </w:rPr>
+        <w:t>Kurzweil Educational Systems (</w:t>
       </w:r>
       <w:r>
         <w:rPr>
@@ -172,7 +152,46 @@
           <w:szCs w:val="21"/>
           <w:shd w:val="clear" w:color="auto" w:fill="FFFFFF"/>
         </w:rPr>
-        <w:t>)</w:t>
+        <w:t>1996)</w:t>
+      </w:r>
+    </w:p>
+    <w:p>
+      <w:pPr>
+        <w:rPr>
+          <w:lang w:val="en-GB"/>
+        </w:rPr>
+      </w:pPr>
+    </w:p>
+    <w:p>
+      <w:pPr>
+        <w:rPr>
+          <w:lang w:val="en-GB"/>
+        </w:rPr>
+      </w:pPr>
+    </w:p>
+    <w:p>
+      <w:pPr>
+        <w:rPr>
+          <w:lang w:val="en-GB"/>
+        </w:rPr>
+      </w:pPr>
+    </w:p>
+    <w:p>
+      <w:pPr>
+        <w:pStyle w:val="Listenabsatz"/>
+        <w:numPr>
+          <w:ilvl w:val="0"/>
+          <w:numId w:val="2"/>
+        </w:numPr>
+        <w:rPr>
+          <w:lang w:val="en-GB"/>
+        </w:rPr>
+      </w:pPr>
+      <w:r>
+        <w:rPr>
+          <w:lang w:val="en-GB"/>
+        </w:rPr>
+        <w:t>Society Gap, Denmark – Phone to Homeless</w:t>
       </w:r>
     </w:p>
     <w:p>
@@ -353,7 +372,7 @@
     </w:p>
     <w:p>
       <w:pPr>
-        <w:pStyle w:val="NormalWeb"/>
+        <w:pStyle w:val="StandardWeb"/>
         <w:shd w:val="clear" w:color="auto" w:fill="F7F7F7"/>
         <w:spacing w:before="0" w:beforeAutospacing="0" w:after="0" w:afterAutospacing="0"/>
         <w:rPr>
@@ -366,7 +385,7 @@
     </w:p>
     <w:p>
       <w:pPr>
-        <w:pStyle w:val="NormalWeb"/>
+        <w:pStyle w:val="StandardWeb"/>
         <w:shd w:val="clear" w:color="auto" w:fill="F7F7F7"/>
         <w:spacing w:before="0" w:beforeAutospacing="0" w:after="0" w:afterAutospacing="0"/>
         <w:rPr>
@@ -379,7 +398,7 @@
     </w:p>
     <w:p>
       <w:pPr>
-        <w:pStyle w:val="NormalWeb"/>
+        <w:pStyle w:val="StandardWeb"/>
         <w:shd w:val="clear" w:color="auto" w:fill="F7F7F7"/>
         <w:spacing w:before="0" w:beforeAutospacing="0" w:after="0" w:afterAutospacing="0"/>
         <w:rPr>
@@ -449,11 +468,9 @@
           <w:shd w:val="clear" w:color="auto" w:fill="F7F7F7"/>
           <w:lang w:val="en-GB"/>
         </w:rPr>
-        <w:t>Just think about how our ability to learn a new language within our lifetime is a bit like adding a software package to a computer. We can add an infinite number of “self” upgrades during our lifetime and pass our knowledge on to future generations.</w:t>
-      </w:r>
-    </w:p>
-    <w:p>
-      <w:pPr>
+        <w:t xml:space="preserve">Just think about how our ability to learn a new language within our lifetime is a bit like adding a software package to a computer. We can add an infinite number </w:t>
+      </w:r>
+      <w:r>
         <w:rPr>
           <w:rFonts w:ascii="Merriweather" w:hAnsi="Merriweather"/>
           <w:color w:val="3A3A3A"/>
@@ -462,11 +479,25 @@
           <w:shd w:val="clear" w:color="auto" w:fill="F7F7F7"/>
           <w:lang w:val="en-GB"/>
         </w:rPr>
-      </w:pPr>
-    </w:p>
-    <w:p>
-      <w:pPr>
-        <w:pStyle w:val="NormalWeb"/>
+        <w:lastRenderedPageBreak/>
+        <w:t>of “self” upgrades during our lifetime and pass our knowledge on to future generations.</w:t>
+      </w:r>
+    </w:p>
+    <w:p>
+      <w:pPr>
+        <w:rPr>
+          <w:rFonts w:ascii="Merriweather" w:hAnsi="Merriweather"/>
+          <w:color w:val="3A3A3A"/>
+          <w:sz w:val="23"/>
+          <w:szCs w:val="23"/>
+          <w:shd w:val="clear" w:color="auto" w:fill="F7F7F7"/>
+          <w:lang w:val="en-GB"/>
+        </w:rPr>
+      </w:pPr>
+    </w:p>
+    <w:p>
+      <w:pPr>
+        <w:pStyle w:val="StandardWeb"/>
         <w:shd w:val="clear" w:color="auto" w:fill="F7F7F7"/>
         <w:spacing w:before="0" w:beforeAutospacing="0" w:after="0" w:afterAutospacing="0"/>
         <w:rPr>
@@ -483,17 +514,7 @@
           <w:sz w:val="23"/>
           <w:szCs w:val="23"/>
         </w:rPr>
-        <w:t xml:space="preserve">But with the leaps we’re seeing in artificial intelligence, neuroscience, and biotechnology, our concept of “animal” and “human” could compete with the most imaginative Hollywood film. Life 3.0 doesn’t yet exist on Earth, but </w:t>
-      </w:r>
-      <w:r>
-        <w:rPr>
-          <w:rFonts w:ascii="Merriweather" w:hAnsi="Merriweather"/>
-          <w:color w:val="3A3A3A"/>
-          <w:sz w:val="23"/>
-          <w:szCs w:val="23"/>
-        </w:rPr>
-        <w:lastRenderedPageBreak/>
-        <w:t>Tegmark argues that in the future, we will see a </w:t>
+        <w:t>But with the leaps we’re seeing in artificial intelligence, neuroscience, and biotechnology, our concept of “animal” and “human” could compete with the most imaginative Hollywood film. Life 3.0 doesn’t yet exist on Earth, but Tegmark argues that in the future, we will see a </w:t>
       </w:r>
       <w:hyperlink r:id="rId9" w:tgtFrame="_blank" w:history="1">
         <w:r>
@@ -520,7 +541,7 @@
       </w:r>
       <w:r>
         <w:rPr>
-          <w:rStyle w:val="Emphasis"/>
+          <w:rStyle w:val="Hervorhebung"/>
           <w:rFonts w:ascii="Merriweather" w:hAnsi="Merriweather"/>
           <w:color w:val="3A3A3A"/>
           <w:sz w:val="23"/>
@@ -541,7 +562,7 @@
     </w:p>
     <w:p>
       <w:pPr>
-        <w:pStyle w:val="NormalWeb"/>
+        <w:pStyle w:val="StandardWeb"/>
         <w:shd w:val="clear" w:color="auto" w:fill="F7F7F7"/>
         <w:spacing w:before="0" w:beforeAutospacing="0" w:after="0" w:afterAutospacing="0"/>
         <w:rPr>
@@ -554,7 +575,7 @@
     </w:p>
     <w:p>
       <w:pPr>
-        <w:pStyle w:val="NormalWeb"/>
+        <w:pStyle w:val="StandardWeb"/>
         <w:shd w:val="clear" w:color="auto" w:fill="F7F7F7"/>
         <w:spacing w:before="0" w:beforeAutospacing="0" w:after="0" w:afterAutospacing="0"/>
         <w:rPr>
@@ -567,7 +588,7 @@
     </w:p>
     <w:p>
       <w:pPr>
-        <w:pStyle w:val="NormalWeb"/>
+        <w:pStyle w:val="StandardWeb"/>
         <w:shd w:val="clear" w:color="auto" w:fill="F7F7F7"/>
         <w:spacing w:before="0" w:beforeAutospacing="0" w:after="0" w:afterAutospacing="0"/>
         <w:rPr>
@@ -681,7 +702,7 @@
     </w:p>
     <w:p>
       <w:pPr>
-        <w:pStyle w:val="NormalWeb"/>
+        <w:pStyle w:val="StandardWeb"/>
         <w:shd w:val="clear" w:color="auto" w:fill="F7F7F7"/>
         <w:spacing w:before="0" w:beforeAutospacing="0" w:after="0" w:afterAutospacing="0"/>
         <w:rPr>
@@ -694,7 +715,7 @@
     </w:p>
     <w:p>
       <w:pPr>
-        <w:pStyle w:val="NormalWeb"/>
+        <w:pStyle w:val="StandardWeb"/>
         <w:shd w:val="clear" w:color="auto" w:fill="F7F7F7"/>
         <w:spacing w:before="0" w:beforeAutospacing="0" w:after="0" w:afterAutospacing="0"/>
         <w:rPr>
@@ -707,7 +728,7 @@
     </w:p>
     <w:p>
       <w:pPr>
-        <w:pStyle w:val="NormalWeb"/>
+        <w:pStyle w:val="StandardWeb"/>
         <w:shd w:val="clear" w:color="auto" w:fill="F7F7F7"/>
         <w:spacing w:before="0" w:beforeAutospacing="0" w:after="0" w:afterAutospacing="0"/>
         <w:rPr>
@@ -846,7 +867,7 @@
     </w:p>
     <w:p>
       <w:pPr>
-        <w:pStyle w:val="NormalWeb"/>
+        <w:pStyle w:val="StandardWeb"/>
         <w:shd w:val="clear" w:color="auto" w:fill="F7F7F7"/>
         <w:spacing w:before="0" w:beforeAutospacing="0" w:after="360" w:afterAutospacing="0"/>
         <w:rPr>
@@ -859,7 +880,7 @@
     </w:p>
     <w:p>
       <w:pPr>
-        <w:pStyle w:val="NormalWeb"/>
+        <w:pStyle w:val="StandardWeb"/>
         <w:shd w:val="clear" w:color="auto" w:fill="F7F7F7"/>
         <w:spacing w:before="0" w:beforeAutospacing="0" w:after="360" w:afterAutospacing="0"/>
         <w:rPr>
@@ -881,7 +902,7 @@
     </w:p>
     <w:p>
       <w:pPr>
-        <w:pStyle w:val="NormalWeb"/>
+        <w:pStyle w:val="StandardWeb"/>
         <w:shd w:val="clear" w:color="auto" w:fill="F7F7F7"/>
         <w:spacing w:before="0" w:beforeAutospacing="0" w:after="0" w:afterAutospacing="0"/>
         <w:rPr>
@@ -964,7 +985,17 @@
           <w:sz w:val="23"/>
           <w:szCs w:val="23"/>
         </w:rPr>
-        <w:t>Even if more of us grow to accept the idea of implants, is Life 3.0 a genuine possibility? For now, mind–controlled prosthetics are the closest innovation that hints at a Neuralink-type future. Such prosthetics are still in relatively early stages of development and not universally available. Nonetheless, as far as Musk is concerned, many of us are </w:t>
+        <w:t xml:space="preserve">Even if more of us grow to accept the idea of implants, is Life 3.0 a genuine possibility? For now, mind–controlled prosthetics are the closest innovation </w:t>
+      </w:r>
+      <w:r>
+        <w:rPr>
+          <w:rFonts w:ascii="Merriweather" w:hAnsi="Merriweather"/>
+          <w:color w:val="3A3A3A"/>
+          <w:sz w:val="23"/>
+          <w:szCs w:val="23"/>
+        </w:rPr>
+        <w:lastRenderedPageBreak/>
+        <w:t>that hints at a Neuralink-type future. Such prosthetics are still in relatively early stages of development and not universally available. Nonetheless, as far as Musk is concerned, many of us are </w:t>
       </w:r>
       <w:hyperlink r:id="rId18" w:tgtFrame="_blank" w:history="1">
         <w:r>
@@ -992,7 +1023,7 @@
     </w:p>
     <w:p>
       <w:pPr>
-        <w:pStyle w:val="NormalWeb"/>
+        <w:pStyle w:val="StandardWeb"/>
         <w:shd w:val="clear" w:color="auto" w:fill="F7F7F7"/>
         <w:spacing w:before="0" w:beforeAutospacing="0" w:after="0" w:afterAutospacing="0"/>
         <w:rPr>
@@ -1005,7 +1036,7 @@
     </w:p>
     <w:p>
       <w:pPr>
-        <w:pStyle w:val="NormalWeb"/>
+        <w:pStyle w:val="StandardWeb"/>
         <w:shd w:val="clear" w:color="auto" w:fill="F7F7F7"/>
         <w:spacing w:before="0" w:beforeAutospacing="0" w:after="0" w:afterAutospacing="0"/>
         <w:rPr>
@@ -1018,7 +1049,7 @@
     </w:p>
     <w:p>
       <w:pPr>
-        <w:pStyle w:val="NormalWeb"/>
+        <w:pStyle w:val="StandardWeb"/>
         <w:shd w:val="clear" w:color="auto" w:fill="F7F7F7"/>
         <w:spacing w:before="0" w:beforeAutospacing="0" w:after="0" w:afterAutospacing="0"/>
         <w:rPr>
@@ -1035,7 +1066,6 @@
           <w:sz w:val="23"/>
           <w:szCs w:val="23"/>
         </w:rPr>
-        <w:lastRenderedPageBreak/>
         <w:t>Other early signs of how technologically integrated lives might function and impact our individual lives and societies are visible in places such as Scandinavia, where checks and cash are on their way out. In Denmark, for example, the majority of citizens </w:t>
       </w:r>
       <w:hyperlink r:id="rId19" w:tgtFrame="_blank" w:history="1">
@@ -1064,7 +1094,7 @@
     </w:p>
     <w:p>
       <w:pPr>
-        <w:pStyle w:val="NormalWeb"/>
+        <w:pStyle w:val="StandardWeb"/>
         <w:shd w:val="clear" w:color="auto" w:fill="F7F7F7"/>
         <w:spacing w:before="0" w:beforeAutospacing="0" w:after="0" w:afterAutospacing="0"/>
         <w:rPr>
@@ -1077,7 +1107,7 @@
     </w:p>
     <w:p>
       <w:pPr>
-        <w:pStyle w:val="NormalWeb"/>
+        <w:pStyle w:val="StandardWeb"/>
         <w:shd w:val="clear" w:color="auto" w:fill="F7F7F7"/>
         <w:spacing w:before="0" w:beforeAutospacing="0" w:after="0" w:afterAutospacing="0"/>
         <w:rPr>
@@ -1090,7 +1120,7 @@
     </w:p>
     <w:p>
       <w:pPr>
-        <w:pStyle w:val="NormalWeb"/>
+        <w:pStyle w:val="StandardWeb"/>
         <w:shd w:val="clear" w:color="auto" w:fill="F7F7F7"/>
         <w:spacing w:before="0" w:beforeAutospacing="0" w:after="0" w:afterAutospacing="0"/>
         <w:rPr>
@@ -1112,7 +1142,7 @@
     </w:p>
     <w:p>
       <w:pPr>
-        <w:pStyle w:val="NormalWeb"/>
+        <w:pStyle w:val="StandardWeb"/>
         <w:shd w:val="clear" w:color="auto" w:fill="F7F7F7"/>
         <w:spacing w:before="0" w:beforeAutospacing="0" w:after="360" w:afterAutospacing="0"/>
         <w:rPr>
@@ -1134,7 +1164,7 @@
     </w:p>
     <w:p>
       <w:pPr>
-        <w:pStyle w:val="NormalWeb"/>
+        <w:pStyle w:val="StandardWeb"/>
         <w:shd w:val="clear" w:color="auto" w:fill="F7F7F7"/>
         <w:spacing w:before="0" w:beforeAutospacing="0" w:after="0" w:afterAutospacing="0"/>
         <w:rPr>
@@ -1156,7 +1186,7 @@
       <w:hyperlink r:id="rId20" w:tgtFrame="_blank" w:history="1">
         <w:r>
           <w:rPr>
-            <w:rStyle w:val="Emphasis"/>
+            <w:rStyle w:val="Hervorhebung"/>
             <w:rFonts w:ascii="Merriweather" w:hAnsi="Merriweather"/>
             <w:color w:val="087093"/>
             <w:sz w:val="23"/>
@@ -1178,7 +1208,7 @@
     </w:p>
     <w:p>
       <w:pPr>
-        <w:pStyle w:val="NormalWeb"/>
+        <w:pStyle w:val="StandardWeb"/>
         <w:shd w:val="clear" w:color="auto" w:fill="F7F7F7"/>
         <w:spacing w:before="0" w:beforeAutospacing="0" w:after="360" w:afterAutospacing="0"/>
         <w:rPr>
@@ -1191,7 +1221,7 @@
     </w:p>
     <w:p>
       <w:pPr>
-        <w:pStyle w:val="NormalWeb"/>
+        <w:pStyle w:val="StandardWeb"/>
         <w:shd w:val="clear" w:color="auto" w:fill="F7F7F7"/>
         <w:spacing w:before="0" w:beforeAutospacing="0" w:after="360" w:afterAutospacing="0"/>
         <w:rPr>
@@ -1213,7 +1243,7 @@
     </w:p>
     <w:p>
       <w:pPr>
-        <w:pStyle w:val="NormalWeb"/>
+        <w:pStyle w:val="StandardWeb"/>
         <w:shd w:val="clear" w:color="auto" w:fill="F7F7F7"/>
         <w:spacing w:before="0" w:beforeAutospacing="0" w:after="0" w:afterAutospacing="0"/>
         <w:rPr>
@@ -1952,16 +1982,17 @@
     <w:lsdException w:name="Unresolved Mention" w:semiHidden="1" w:unhideWhenUsed="1"/>
     <w:lsdException w:name="Smart Link" w:semiHidden="1" w:unhideWhenUsed="1"/>
   </w:latentStyles>
-  <w:style w:type="paragraph" w:default="1" w:styleId="Normal">
+  <w:style w:type="paragraph" w:default="1" w:styleId="Standard">
     <w:name w:val="Normal"/>
     <w:qFormat/>
   </w:style>
-  <w:style w:type="character" w:default="1" w:styleId="DefaultParagraphFont">
+  <w:style w:type="character" w:default="1" w:styleId="Absatz-Standardschriftart">
     <w:name w:val="Default Paragraph Font"/>
     <w:uiPriority w:val="1"/>
+    <w:semiHidden/>
     <w:unhideWhenUsed/>
   </w:style>
-  <w:style w:type="table" w:default="1" w:styleId="TableNormal">
+  <w:style w:type="table" w:default="1" w:styleId="NormaleTabelle">
     <w:name w:val="Normal Table"/>
     <w:uiPriority w:val="99"/>
     <w:semiHidden/>
@@ -1976,15 +2007,15 @@
       </w:tblCellMar>
     </w:tblPr>
   </w:style>
-  <w:style w:type="numbering" w:default="1" w:styleId="NoList">
+  <w:style w:type="numbering" w:default="1" w:styleId="KeineListe">
     <w:name w:val="No List"/>
     <w:uiPriority w:val="99"/>
     <w:semiHidden/>
     <w:unhideWhenUsed/>
   </w:style>
-  <w:style w:type="paragraph" w:styleId="ListParagraph">
+  <w:style w:type="paragraph" w:styleId="Listenabsatz">
     <w:name w:val="List Paragraph"/>
-    <w:basedOn w:val="Normal"/>
+    <w:basedOn w:val="Standard"/>
     <w:uiPriority w:val="34"/>
     <w:qFormat/>
     <w:rsid w:val="00FC0CED"/>
@@ -1995,12 +2026,12 @@
   </w:style>
   <w:style w:type="character" w:customStyle="1" w:styleId="noprint">
     <w:name w:val="noprint"/>
-    <w:basedOn w:val="DefaultParagraphFont"/>
+    <w:basedOn w:val="Absatz-Standardschriftart"/>
     <w:rsid w:val="00FC0CED"/>
   </w:style>
   <w:style w:type="character" w:styleId="Hyperlink">
     <w:name w:val="Hyperlink"/>
-    <w:basedOn w:val="DefaultParagraphFont"/>
+    <w:basedOn w:val="Absatz-Standardschriftart"/>
     <w:uiPriority w:val="99"/>
     <w:semiHidden/>
     <w:unhideWhenUsed/>
@@ -2012,7 +2043,7 @@
   </w:style>
   <w:style w:type="paragraph" w:customStyle="1" w:styleId="drop-cap">
     <w:name w:val="drop-cap"/>
-    <w:basedOn w:val="Normal"/>
+    <w:basedOn w:val="Standard"/>
     <w:rsid w:val="00C23674"/>
     <w:pPr>
       <w:spacing w:before="100" w:beforeAutospacing="1" w:after="100" w:afterAutospacing="1" w:line="240" w:lineRule="auto"/>
@@ -2024,9 +2055,9 @@
       <w:lang w:val="en-GB" w:eastAsia="en-GB"/>
     </w:rPr>
   </w:style>
-  <w:style w:type="paragraph" w:styleId="NormalWeb">
+  <w:style w:type="paragraph" w:styleId="StandardWeb">
     <w:name w:val="Normal (Web)"/>
-    <w:basedOn w:val="Normal"/>
+    <w:basedOn w:val="Standard"/>
     <w:uiPriority w:val="99"/>
     <w:semiHidden/>
     <w:unhideWhenUsed/>
@@ -2041,9 +2072,9 @@
       <w:lang w:val="en-GB" w:eastAsia="en-GB"/>
     </w:rPr>
   </w:style>
-  <w:style w:type="character" w:styleId="Emphasis">
+  <w:style w:type="character" w:styleId="Hervorhebung">
     <w:name w:val="Emphasis"/>
-    <w:basedOn w:val="DefaultParagraphFont"/>
+    <w:basedOn w:val="Absatz-Standardschriftart"/>
     <w:uiPriority w:val="20"/>
     <w:qFormat/>
     <w:rsid w:val="001B1FC9"/>
